--- a/Task4.docx
+++ b/Task4.docx
@@ -4405,7 +4405,6 @@
         </w:rPr>
       </w:pPr>
       <w:proofErr w:type="spellStart"/>
-      <w:proofErr w:type="gramStart"/>
       <w:r>
         <w:rPr>
           <w:rFonts w:ascii="Consolas" w:eastAsia="Times New Roman" w:hAnsi="Consolas" w:cs="Times New Roman"/>
@@ -4431,7 +4430,6 @@
         <w:t>addEventListener</w:t>
       </w:r>
       <w:proofErr w:type="spellEnd"/>
-      <w:proofErr w:type="gramEnd"/>
       <w:r>
         <w:rPr>
           <w:rFonts w:ascii="Consolas" w:eastAsia="Times New Roman" w:hAnsi="Consolas" w:cs="Times New Roman"/>
@@ -4549,7 +4547,6 @@
         <w:t xml:space="preserve">    </w:t>
       </w:r>
       <w:proofErr w:type="spellStart"/>
-      <w:proofErr w:type="gramStart"/>
       <w:r>
         <w:rPr>
           <w:rFonts w:ascii="Consolas" w:eastAsia="Times New Roman" w:hAnsi="Consolas" w:cs="Times New Roman"/>
@@ -4573,20 +4570,7 @@
           <w:lang w:eastAsia="en-IN" w:bidi="hi-IN"/>
           <w14:ligatures w14:val="none"/>
         </w:rPr>
-        <w:t>(</w:t>
-      </w:r>
-      <w:proofErr w:type="gramEnd"/>
-      <w:r>
-        <w:rPr>
-          <w:rFonts w:ascii="Consolas" w:eastAsia="Times New Roman" w:hAnsi="Consolas" w:cs="Times New Roman"/>
-          <w:color w:val="F8F8F2"/>
-          <w:kern w:val="0"/>
-          <w:sz w:val="17"/>
-          <w:szCs w:val="17"/>
-          <w:lang w:eastAsia="en-IN" w:bidi="hi-IN"/>
-          <w14:ligatures w14:val="none"/>
-        </w:rPr>
-        <w:t>);</w:t>
+        <w:t>();</w:t>
       </w:r>
     </w:p>
     <w:p>
@@ -4673,7 +4657,6 @@
         <w:t xml:space="preserve">    </w:t>
       </w:r>
       <w:proofErr w:type="spellStart"/>
-      <w:proofErr w:type="gramStart"/>
       <w:r>
         <w:rPr>
           <w:rFonts w:ascii="Consolas" w:eastAsia="Times New Roman" w:hAnsi="Consolas" w:cs="Times New Roman"/>
@@ -4699,7 +4682,6 @@
         <w:t>getElementById</w:t>
       </w:r>
       <w:proofErr w:type="spellEnd"/>
-      <w:proofErr w:type="gramEnd"/>
       <w:r>
         <w:rPr>
           <w:rFonts w:ascii="Consolas" w:eastAsia="Times New Roman" w:hAnsi="Consolas" w:cs="Times New Roman"/>
@@ -4853,7 +4835,6 @@
         <w:t xml:space="preserve">// </w:t>
       </w:r>
       <w:proofErr w:type="spellStart"/>
-      <w:proofErr w:type="gramStart"/>
       <w:r>
         <w:rPr>
           <w:rFonts w:ascii="Consolas" w:eastAsia="Times New Roman" w:hAnsi="Consolas" w:cs="Times New Roman"/>
@@ -4867,7 +4848,6 @@
         <w:t>document.getElementById</w:t>
       </w:r>
       <w:proofErr w:type="spellEnd"/>
-      <w:proofErr w:type="gramEnd"/>
       <w:r>
         <w:rPr>
           <w:rFonts w:ascii="Consolas" w:eastAsia="Times New Roman" w:hAnsi="Consolas" w:cs="Times New Roman"/>
@@ -5095,7 +5075,6 @@
         <w:t xml:space="preserve"> </w:t>
       </w:r>
       <w:proofErr w:type="spellStart"/>
-      <w:proofErr w:type="gramStart"/>
       <w:r>
         <w:rPr>
           <w:rFonts w:ascii="Consolas" w:eastAsia="Times New Roman" w:hAnsi="Consolas" w:cs="Times New Roman"/>
@@ -5121,7 +5100,6 @@
         <w:t>querySelector</w:t>
       </w:r>
       <w:proofErr w:type="spellEnd"/>
-      <w:proofErr w:type="gramEnd"/>
       <w:r>
         <w:rPr>
           <w:rFonts w:ascii="Consolas" w:eastAsia="Times New Roman" w:hAnsi="Consolas" w:cs="Times New Roman"/>
@@ -5265,7 +5243,6 @@
         <w:t xml:space="preserve"> </w:t>
       </w:r>
       <w:proofErr w:type="spellStart"/>
-      <w:proofErr w:type="gramStart"/>
       <w:r>
         <w:rPr>
           <w:rFonts w:ascii="Consolas" w:eastAsia="Times New Roman" w:hAnsi="Consolas" w:cs="Times New Roman"/>
@@ -5291,7 +5268,6 @@
         <w:t>querySelector</w:t>
       </w:r>
       <w:proofErr w:type="spellEnd"/>
-      <w:proofErr w:type="gramEnd"/>
       <w:r>
         <w:rPr>
           <w:rFonts w:ascii="Consolas" w:eastAsia="Times New Roman" w:hAnsi="Consolas" w:cs="Times New Roman"/>
@@ -5489,7 +5465,6 @@
         <w:t xml:space="preserve">        </w:t>
       </w:r>
       <w:proofErr w:type="spellStart"/>
-      <w:proofErr w:type="gramStart"/>
       <w:r>
         <w:rPr>
           <w:rFonts w:ascii="Consolas" w:eastAsia="Times New Roman" w:hAnsi="Consolas" w:cs="Times New Roman"/>
@@ -5539,7 +5514,6 @@
         <w:t>toggle</w:t>
       </w:r>
       <w:proofErr w:type="spellEnd"/>
-      <w:proofErr w:type="gramEnd"/>
       <w:r>
         <w:rPr>
           <w:rFonts w:ascii="Consolas" w:eastAsia="Times New Roman" w:hAnsi="Consolas" w:cs="Times New Roman"/>
@@ -5691,7 +5665,6 @@
         <w:t xml:space="preserve"> </w:t>
       </w:r>
       <w:proofErr w:type="spellStart"/>
-      <w:proofErr w:type="gramStart"/>
       <w:r>
         <w:rPr>
           <w:rFonts w:ascii="Consolas" w:eastAsia="Times New Roman" w:hAnsi="Consolas" w:cs="Times New Roman"/>
@@ -5715,20 +5688,7 @@
           <w:lang w:eastAsia="en-IN" w:bidi="hi-IN"/>
           <w14:ligatures w14:val="none"/>
         </w:rPr>
-        <w:t>(</w:t>
-      </w:r>
-      <w:proofErr w:type="gramEnd"/>
-      <w:r>
-        <w:rPr>
-          <w:rFonts w:ascii="Consolas" w:eastAsia="Times New Roman" w:hAnsi="Consolas" w:cs="Times New Roman"/>
-          <w:color w:val="F8F8F2"/>
-          <w:kern w:val="0"/>
-          <w:sz w:val="17"/>
-          <w:szCs w:val="17"/>
-          <w:lang w:eastAsia="en-IN" w:bidi="hi-IN"/>
-          <w14:ligatures w14:val="none"/>
-        </w:rPr>
-        <w:t>) {</w:t>
+        <w:t>() {</w:t>
       </w:r>
     </w:p>
     <w:p>
@@ -5858,20 +5818,7 @@
           <w:lang w:eastAsia="en-IN" w:bidi="hi-IN"/>
           <w14:ligatures w14:val="none"/>
         </w:rPr>
-        <w:t xml:space="preserve">        </w:t>
-      </w:r>
-      <w:proofErr w:type="gramStart"/>
-      <w:r>
-        <w:rPr>
-          <w:rFonts w:ascii="Consolas" w:eastAsia="Times New Roman" w:hAnsi="Consolas" w:cs="Times New Roman"/>
-          <w:color w:val="F8F8F2"/>
-          <w:kern w:val="0"/>
-          <w:sz w:val="17"/>
-          <w:szCs w:val="17"/>
-          <w:lang w:eastAsia="en-IN" w:bidi="hi-IN"/>
-          <w14:ligatures w14:val="none"/>
-        </w:rPr>
-        <w:t>.</w:t>
+        <w:t>        .</w:t>
       </w:r>
       <w:r>
         <w:rPr>
@@ -5885,7 +5832,6 @@
         </w:rPr>
         <w:t>then</w:t>
       </w:r>
-      <w:proofErr w:type="gramEnd"/>
       <w:r>
         <w:rPr>
           <w:rFonts w:ascii="Consolas" w:eastAsia="Times New Roman" w:hAnsi="Consolas" w:cs="Times New Roman"/>
@@ -6028,20 +5974,7 @@
           <w:lang w:eastAsia="en-IN" w:bidi="hi-IN"/>
           <w14:ligatures w14:val="none"/>
         </w:rPr>
-        <w:t xml:space="preserve">        </w:t>
-      </w:r>
-      <w:proofErr w:type="gramStart"/>
-      <w:r>
-        <w:rPr>
-          <w:rFonts w:ascii="Consolas" w:eastAsia="Times New Roman" w:hAnsi="Consolas" w:cs="Times New Roman"/>
-          <w:color w:val="F8F8F2"/>
-          <w:kern w:val="0"/>
-          <w:sz w:val="17"/>
-          <w:szCs w:val="17"/>
-          <w:lang w:eastAsia="en-IN" w:bidi="hi-IN"/>
-          <w14:ligatures w14:val="none"/>
-        </w:rPr>
-        <w:t>.</w:t>
+        <w:t>        .</w:t>
       </w:r>
       <w:r>
         <w:rPr>
@@ -6055,7 +5988,6 @@
         </w:rPr>
         <w:t>then</w:t>
       </w:r>
-      <w:proofErr w:type="gramEnd"/>
       <w:r>
         <w:rPr>
           <w:rFonts w:ascii="Consolas" w:eastAsia="Times New Roman" w:hAnsi="Consolas" w:cs="Times New Roman"/>
@@ -6227,7 +6159,6 @@
         <w:t xml:space="preserve"> </w:t>
       </w:r>
       <w:proofErr w:type="spellStart"/>
-      <w:proofErr w:type="gramStart"/>
       <w:r>
         <w:rPr>
           <w:rFonts w:ascii="Consolas" w:eastAsia="Times New Roman" w:hAnsi="Consolas" w:cs="Times New Roman"/>
@@ -6253,7 +6184,6 @@
         <w:t>querySelector</w:t>
       </w:r>
       <w:proofErr w:type="spellEnd"/>
-      <w:proofErr w:type="gramEnd"/>
       <w:r>
         <w:rPr>
           <w:rFonts w:ascii="Consolas" w:eastAsia="Times New Roman" w:hAnsi="Consolas" w:cs="Times New Roman"/>
@@ -6421,7 +6351,6 @@
         <w:t xml:space="preserve">            </w:t>
       </w:r>
       <w:proofErr w:type="spellStart"/>
-      <w:proofErr w:type="gramStart"/>
       <w:r>
         <w:rPr>
           <w:rFonts w:ascii="Consolas" w:eastAsia="Times New Roman" w:hAnsi="Consolas" w:cs="Times New Roman"/>
@@ -6461,7 +6390,6 @@
         <w:t>forEach</w:t>
       </w:r>
       <w:proofErr w:type="spellEnd"/>
-      <w:proofErr w:type="gramEnd"/>
       <w:r>
         <w:rPr>
           <w:rFonts w:ascii="Consolas" w:eastAsia="Times New Roman" w:hAnsi="Consolas" w:cs="Times New Roman"/>
@@ -6580,6 +6508,30 @@
           <w:lang w:eastAsia="en-IN" w:bidi="hi-IN"/>
           <w14:ligatures w14:val="none"/>
         </w:rPr>
+        <w:t xml:space="preserve"> movieCard </w:t>
+      </w:r>
+      <w:r>
+        <w:rPr>
+          <w:rFonts w:ascii="Consolas" w:eastAsia="Times New Roman" w:hAnsi="Consolas" w:cs="Times New Roman"/>
+          <w:color w:val="F92672"/>
+          <w:kern w:val="0"/>
+          <w:sz w:val="17"/>
+          <w:szCs w:val="17"/>
+          <w:lang w:eastAsia="en-IN" w:bidi="hi-IN"/>
+          <w14:ligatures w14:val="none"/>
+        </w:rPr>
+        <w:t>=</w:t>
+      </w:r>
+      <w:r>
+        <w:rPr>
+          <w:rFonts w:ascii="Consolas" w:eastAsia="Times New Roman" w:hAnsi="Consolas" w:cs="Times New Roman"/>
+          <w:color w:val="F8F8F2"/>
+          <w:kern w:val="0"/>
+          <w:sz w:val="17"/>
+          <w:szCs w:val="17"/>
+          <w:lang w:eastAsia="en-IN" w:bidi="hi-IN"/>
+          <w14:ligatures w14:val="none"/>
+        </w:rPr>
         <w:t xml:space="preserve"> </w:t>
       </w:r>
       <w:proofErr w:type="spellStart"/>
@@ -6593,73 +6545,21 @@
           <w:lang w:eastAsia="en-IN" w:bidi="hi-IN"/>
           <w14:ligatures w14:val="none"/>
         </w:rPr>
-        <w:t>movieCard</w:t>
+        <w:t>document.</w:t>
+      </w:r>
+      <w:r>
+        <w:rPr>
+          <w:rFonts w:ascii="Consolas" w:eastAsia="Times New Roman" w:hAnsi="Consolas" w:cs="Times New Roman"/>
+          <w:color w:val="A6E22E"/>
+          <w:kern w:val="0"/>
+          <w:sz w:val="17"/>
+          <w:szCs w:val="17"/>
+          <w:lang w:eastAsia="en-IN" w:bidi="hi-IN"/>
+          <w14:ligatures w14:val="none"/>
+        </w:rPr>
+        <w:t>createElement</w:t>
       </w:r>
       <w:proofErr w:type="spellEnd"/>
-      <w:r>
-        <w:rPr>
-          <w:rFonts w:ascii="Consolas" w:eastAsia="Times New Roman" w:hAnsi="Consolas" w:cs="Times New Roman"/>
-          <w:color w:val="F8F8F2"/>
-          <w:kern w:val="0"/>
-          <w:sz w:val="17"/>
-          <w:szCs w:val="17"/>
-          <w:lang w:eastAsia="en-IN" w:bidi="hi-IN"/>
-          <w14:ligatures w14:val="none"/>
-        </w:rPr>
-        <w:t xml:space="preserve"> </w:t>
-      </w:r>
-      <w:r>
-        <w:rPr>
-          <w:rFonts w:ascii="Consolas" w:eastAsia="Times New Roman" w:hAnsi="Consolas" w:cs="Times New Roman"/>
-          <w:color w:val="F92672"/>
-          <w:kern w:val="0"/>
-          <w:sz w:val="17"/>
-          <w:szCs w:val="17"/>
-          <w:lang w:eastAsia="en-IN" w:bidi="hi-IN"/>
-          <w14:ligatures w14:val="none"/>
-        </w:rPr>
-        <w:t>=</w:t>
-      </w:r>
-      <w:r>
-        <w:rPr>
-          <w:rFonts w:ascii="Consolas" w:eastAsia="Times New Roman" w:hAnsi="Consolas" w:cs="Times New Roman"/>
-          <w:color w:val="F8F8F2"/>
-          <w:kern w:val="0"/>
-          <w:sz w:val="17"/>
-          <w:szCs w:val="17"/>
-          <w:lang w:eastAsia="en-IN" w:bidi="hi-IN"/>
-          <w14:ligatures w14:val="none"/>
-        </w:rPr>
-        <w:t xml:space="preserve"> </w:t>
-      </w:r>
-      <w:proofErr w:type="spellStart"/>
-      <w:proofErr w:type="gramStart"/>
-      <w:r>
-        <w:rPr>
-          <w:rFonts w:ascii="Consolas" w:eastAsia="Times New Roman" w:hAnsi="Consolas" w:cs="Times New Roman"/>
-          <w:color w:val="F8F8F2"/>
-          <w:kern w:val="0"/>
-          <w:sz w:val="17"/>
-          <w:szCs w:val="17"/>
-          <w:lang w:eastAsia="en-IN" w:bidi="hi-IN"/>
-          <w14:ligatures w14:val="none"/>
-        </w:rPr>
-        <w:t>document.</w:t>
-      </w:r>
-      <w:r>
-        <w:rPr>
-          <w:rFonts w:ascii="Consolas" w:eastAsia="Times New Roman" w:hAnsi="Consolas" w:cs="Times New Roman"/>
-          <w:color w:val="A6E22E"/>
-          <w:kern w:val="0"/>
-          <w:sz w:val="17"/>
-          <w:szCs w:val="17"/>
-          <w:lang w:eastAsia="en-IN" w:bidi="hi-IN"/>
-          <w14:ligatures w14:val="none"/>
-        </w:rPr>
-        <w:t>createElement</w:t>
-      </w:r>
-      <w:proofErr w:type="spellEnd"/>
-      <w:proofErr w:type="gramEnd"/>
       <w:r>
         <w:rPr>
           <w:rFonts w:ascii="Consolas" w:eastAsia="Times New Roman" w:hAnsi="Consolas" w:cs="Times New Roman"/>
@@ -6993,7 +6893,6 @@
         <w:t>${</w:t>
       </w:r>
       <w:proofErr w:type="spellStart"/>
-      <w:proofErr w:type="gramStart"/>
       <w:r>
         <w:rPr>
           <w:rFonts w:ascii="Consolas" w:eastAsia="Times New Roman" w:hAnsi="Consolas" w:cs="Times New Roman"/>
@@ -7021,7 +6920,6 @@
         <w:t>.image</w:t>
       </w:r>
       <w:proofErr w:type="spellEnd"/>
-      <w:proofErr w:type="gramEnd"/>
       <w:r>
         <w:rPr>
           <w:rFonts w:ascii="Consolas" w:eastAsia="Times New Roman" w:hAnsi="Consolas" w:cs="Times New Roman"/>
@@ -7151,7 +7049,6 @@
         <w:t>${</w:t>
       </w:r>
       <w:proofErr w:type="spellStart"/>
-      <w:proofErr w:type="gramStart"/>
       <w:r>
         <w:rPr>
           <w:rFonts w:ascii="Consolas" w:eastAsia="Times New Roman" w:hAnsi="Consolas" w:cs="Times New Roman"/>
@@ -7179,7 +7076,6 @@
         <w:t>.title</w:t>
       </w:r>
       <w:proofErr w:type="spellEnd"/>
-      <w:proofErr w:type="gramEnd"/>
       <w:r>
         <w:rPr>
           <w:rFonts w:ascii="Consolas" w:eastAsia="Times New Roman" w:hAnsi="Consolas" w:cs="Times New Roman"/>
@@ -7245,7 +7141,6 @@
         <w:t>${</w:t>
       </w:r>
       <w:proofErr w:type="spellStart"/>
-      <w:proofErr w:type="gramStart"/>
       <w:r>
         <w:rPr>
           <w:rFonts w:ascii="Consolas" w:eastAsia="Times New Roman" w:hAnsi="Consolas" w:cs="Times New Roman"/>
@@ -7273,7 +7168,6 @@
         <w:t>.description</w:t>
       </w:r>
       <w:proofErr w:type="spellEnd"/>
-      <w:proofErr w:type="gramEnd"/>
       <w:r>
         <w:rPr>
           <w:rFonts w:ascii="Consolas" w:eastAsia="Times New Roman" w:hAnsi="Consolas" w:cs="Times New Roman"/>
@@ -7512,20 +7406,7 @@
           <w:lang w:eastAsia="en-IN" w:bidi="hi-IN"/>
           <w14:ligatures w14:val="none"/>
         </w:rPr>
-        <w:t xml:space="preserve">        </w:t>
-      </w:r>
-      <w:proofErr w:type="gramStart"/>
-      <w:r>
-        <w:rPr>
-          <w:rFonts w:ascii="Consolas" w:eastAsia="Times New Roman" w:hAnsi="Consolas" w:cs="Times New Roman"/>
-          <w:color w:val="F8F8F2"/>
-          <w:kern w:val="0"/>
-          <w:sz w:val="17"/>
-          <w:szCs w:val="17"/>
-          <w:lang w:eastAsia="en-IN" w:bidi="hi-IN"/>
-          <w14:ligatures w14:val="none"/>
-        </w:rPr>
-        <w:t>.</w:t>
+        <w:t>        .</w:t>
       </w:r>
       <w:r>
         <w:rPr>
@@ -7539,7 +7420,6 @@
         </w:rPr>
         <w:t>catch</w:t>
       </w:r>
-      <w:proofErr w:type="gramEnd"/>
       <w:r>
         <w:rPr>
           <w:rFonts w:ascii="Consolas" w:eastAsia="Times New Roman" w:hAnsi="Consolas" w:cs="Times New Roman"/>
@@ -7779,7 +7659,6 @@
         <w:t xml:space="preserve"> </w:t>
       </w:r>
       <w:proofErr w:type="spellStart"/>
-      <w:proofErr w:type="gramStart"/>
       <w:r>
         <w:rPr>
           <w:rFonts w:ascii="Consolas" w:eastAsia="Times New Roman" w:hAnsi="Consolas" w:cs="Times New Roman"/>
@@ -7803,20 +7682,7 @@
           <w:lang w:eastAsia="en-IN" w:bidi="hi-IN"/>
           <w14:ligatures w14:val="none"/>
         </w:rPr>
-        <w:t>(</w:t>
-      </w:r>
-      <w:proofErr w:type="gramEnd"/>
-      <w:r>
-        <w:rPr>
-          <w:rFonts w:ascii="Consolas" w:eastAsia="Times New Roman" w:hAnsi="Consolas" w:cs="Times New Roman"/>
-          <w:color w:val="F8F8F2"/>
-          <w:kern w:val="0"/>
-          <w:sz w:val="17"/>
-          <w:szCs w:val="17"/>
-          <w:lang w:eastAsia="en-IN" w:bidi="hi-IN"/>
-          <w14:ligatures w14:val="none"/>
-        </w:rPr>
-        <w:t>) {</w:t>
+        <w:t>() {</w:t>
       </w:r>
     </w:p>
     <w:p>
@@ -7899,7 +7765,6 @@
         <w:t xml:space="preserve"> </w:t>
       </w:r>
       <w:proofErr w:type="spellStart"/>
-      <w:proofErr w:type="gramStart"/>
       <w:r>
         <w:rPr>
           <w:rFonts w:ascii="Consolas" w:eastAsia="Times New Roman" w:hAnsi="Consolas" w:cs="Times New Roman"/>
@@ -7925,7 +7790,6 @@
         <w:t>getElementById</w:t>
       </w:r>
       <w:proofErr w:type="spellEnd"/>
-      <w:proofErr w:type="gramEnd"/>
       <w:r>
         <w:rPr>
           <w:rFonts w:ascii="Consolas" w:eastAsia="Times New Roman" w:hAnsi="Consolas" w:cs="Times New Roman"/>
@@ -8017,7 +7881,6 @@
         <w:t xml:space="preserve">    </w:t>
       </w:r>
       <w:proofErr w:type="spellStart"/>
-      <w:proofErr w:type="gramStart"/>
       <w:r>
         <w:rPr>
           <w:rFonts w:ascii="Consolas" w:eastAsia="Times New Roman" w:hAnsi="Consolas" w:cs="Times New Roman"/>
@@ -8042,7 +7905,6 @@
         </w:rPr>
         <w:t>style</w:t>
       </w:r>
-      <w:proofErr w:type="gramEnd"/>
       <w:r>
         <w:rPr>
           <w:rFonts w:ascii="Consolas" w:eastAsia="Times New Roman" w:hAnsi="Consolas" w:cs="Times New Roman"/>
@@ -8239,7 +8101,6 @@
         <w:t xml:space="preserve"> </w:t>
       </w:r>
       <w:proofErr w:type="spellStart"/>
-      <w:proofErr w:type="gramStart"/>
       <w:r>
         <w:rPr>
           <w:rFonts w:ascii="Consolas" w:eastAsia="Times New Roman" w:hAnsi="Consolas" w:cs="Times New Roman"/>
@@ -8265,7 +8126,6 @@
         <w:t>querySelector</w:t>
       </w:r>
       <w:proofErr w:type="spellEnd"/>
-      <w:proofErr w:type="gramEnd"/>
       <w:r>
         <w:rPr>
           <w:rFonts w:ascii="Consolas" w:eastAsia="Times New Roman" w:hAnsi="Consolas" w:cs="Times New Roman"/>
@@ -8447,7 +8307,6 @@
         <w:t xml:space="preserve">        </w:t>
       </w:r>
       <w:proofErr w:type="spellStart"/>
-      <w:proofErr w:type="gramStart"/>
       <w:r>
         <w:rPr>
           <w:rFonts w:ascii="Consolas" w:eastAsia="Times New Roman" w:hAnsi="Consolas" w:cs="Times New Roman"/>
@@ -8472,7 +8331,6 @@
         </w:rPr>
         <w:t>style</w:t>
       </w:r>
-      <w:proofErr w:type="gramEnd"/>
       <w:r>
         <w:rPr>
           <w:rFonts w:ascii="Consolas" w:eastAsia="Times New Roman" w:hAnsi="Consolas" w:cs="Times New Roman"/>
@@ -8619,7 +8477,6 @@
         <w:t xml:space="preserve">    </w:t>
       </w:r>
       <w:proofErr w:type="spellStart"/>
-      <w:proofErr w:type="gramStart"/>
       <w:r>
         <w:rPr>
           <w:rFonts w:ascii="Consolas" w:eastAsia="Times New Roman" w:hAnsi="Consolas" w:cs="Times New Roman"/>
@@ -8645,7 +8502,6 @@
         <w:t>onclick</w:t>
       </w:r>
       <w:proofErr w:type="spellEnd"/>
-      <w:proofErr w:type="gramEnd"/>
       <w:r>
         <w:rPr>
           <w:rFonts w:ascii="Consolas" w:eastAsia="Times New Roman" w:hAnsi="Consolas" w:cs="Times New Roman"/>
@@ -8787,7 +8643,6 @@
         <w:t xml:space="preserve"> (</w:t>
       </w:r>
       <w:proofErr w:type="spellStart"/>
-      <w:proofErr w:type="gramStart"/>
       <w:r>
         <w:rPr>
           <w:rFonts w:ascii="Consolas" w:eastAsia="Times New Roman" w:hAnsi="Consolas" w:cs="Times New Roman"/>
@@ -8815,7 +8670,6 @@
         <w:t>.target</w:t>
       </w:r>
       <w:proofErr w:type="spellEnd"/>
-      <w:proofErr w:type="gramEnd"/>
       <w:r>
         <w:rPr>
           <w:rFonts w:ascii="Consolas" w:eastAsia="Times New Roman" w:hAnsi="Consolas" w:cs="Times New Roman"/>
@@ -8881,7 +8735,6 @@
         <w:t xml:space="preserve">            </w:t>
       </w:r>
       <w:proofErr w:type="spellStart"/>
-      <w:proofErr w:type="gramStart"/>
       <w:r>
         <w:rPr>
           <w:rFonts w:ascii="Consolas" w:eastAsia="Times New Roman" w:hAnsi="Consolas" w:cs="Times New Roman"/>
@@ -8906,7 +8759,6 @@
         </w:rPr>
         <w:t>style</w:t>
       </w:r>
-      <w:proofErr w:type="gramEnd"/>
       <w:r>
         <w:rPr>
           <w:rFonts w:ascii="Consolas" w:eastAsia="Times New Roman" w:hAnsi="Consolas" w:cs="Times New Roman"/>
@@ -9132,7 +8984,6 @@
           <w:lang w:val="en-US"/>
         </w:rPr>
       </w:pPr>
-      <w:proofErr w:type="gramStart"/>
       <w:r>
         <w:rPr>
           <w:b/>
@@ -9155,7 +9006,6 @@
         </w:rPr>
         <w:t xml:space="preserve"> :</w:t>
       </w:r>
-      <w:proofErr w:type="gramEnd"/>
     </w:p>
     <w:p>
       <w:pPr>
@@ -9185,12 +9035,12 @@
         </w:rPr>
         <w:t xml:space="preserve">    </w:t>
       </w:r>
-      <w:hyperlink r:id="rId8" w:tgtFrame="_blank" w:history="1">
+      <w:hyperlink r:id="rId8" w:history="1">
         <w:r>
           <w:rPr>
             <w:rStyle w:val="Hyperlink"/>
           </w:rPr>
-          <w:t>https://todo-save.netlify.app</w:t>
+          <w:t>https://ott-platfom.netlify.app/</w:t>
         </w:r>
       </w:hyperlink>
     </w:p>
